--- a/חלק ב.docx
+++ b/חלק ב.docx
@@ -785,7 +785,6 @@
     <w:p>
       <w:pPr>
         <w:rPr>
-          <w:rFonts w:hint="cs"/>
           <w:sz w:val="24"/>
           <w:szCs w:val="24"/>
           <w:rtl/>
@@ -1153,7 +1152,6 @@
     <w:p>
       <w:pPr>
         <w:rPr>
-          <w:rFonts w:hint="cs"/>
           <w:sz w:val="24"/>
           <w:szCs w:val="24"/>
           <w:rtl/>
@@ -1192,16 +1190,129 @@
     <w:p>
       <w:pPr>
         <w:rPr>
-          <w:sz w:val="24"/>
-          <w:szCs w:val="24"/>
-          <w:rtl/>
-        </w:rPr>
-      </w:pPr>
-    </w:p>
-    <w:p>
-      <w:pPr>
-        <w:rPr>
-          <w:rFonts w:hint="cs"/>
+          <w:rFonts w:hint="cs"/>
+          <w:sz w:val="24"/>
+          <w:szCs w:val="24"/>
+          <w:rtl/>
+        </w:rPr>
+      </w:pPr>
+      <w:r>
+        <w:rPr>
+          <w:rFonts w:hint="cs"/>
+          <w:b/>
+          <w:bCs/>
+          <w:sz w:val="24"/>
+          <w:szCs w:val="24"/>
+          <w:rtl/>
+        </w:rPr>
+        <w:t>הערה:</w:t>
+      </w:r>
+      <w:r>
+        <w:rPr>
+          <w:rFonts w:hint="cs"/>
+          <w:sz w:val="24"/>
+          <w:szCs w:val="24"/>
+          <w:rtl/>
+        </w:rPr>
+        <w:t xml:space="preserve"> קובץ ה</w:t>
+      </w:r>
+      <w:proofErr w:type="spellStart"/>
+      <w:r>
+        <w:rPr>
+          <w:sz w:val="24"/>
+          <w:szCs w:val="24"/>
+        </w:rPr>
+        <w:t>js</w:t>
+      </w:r>
+      <w:proofErr w:type="spellEnd"/>
+      <w:r>
+        <w:rPr>
+          <w:rFonts w:hint="cs"/>
+          <w:sz w:val="24"/>
+          <w:szCs w:val="24"/>
+          <w:rtl/>
+        </w:rPr>
+        <w:t xml:space="preserve"> היחיד שהוספתי נקרא </w:t>
+      </w:r>
+      <w:r>
+        <w:rPr>
+          <w:sz w:val="24"/>
+          <w:szCs w:val="24"/>
+        </w:rPr>
+        <w:t>script</w:t>
+      </w:r>
+      <w:r>
+        <w:rPr>
+          <w:rFonts w:hint="cs"/>
+          <w:sz w:val="24"/>
+          <w:szCs w:val="24"/>
+          <w:rtl/>
+        </w:rPr>
+        <w:t xml:space="preserve"> והוא ממקום בתיקייה </w:t>
+      </w:r>
+      <w:r>
+        <w:rPr>
+          <w:sz w:val="24"/>
+          <w:szCs w:val="24"/>
+        </w:rPr>
+        <w:t>static</w:t>
+      </w:r>
+      <w:r>
+        <w:rPr>
+          <w:rFonts w:hint="cs"/>
+          <w:sz w:val="24"/>
+          <w:szCs w:val="24"/>
+          <w:rtl/>
+        </w:rPr>
+        <w:t xml:space="preserve">, התחלתי לעבוד על הסרבר ולכן נוספו עוד קבצי </w:t>
+      </w:r>
+      <w:proofErr w:type="spellStart"/>
+      <w:r>
+        <w:rPr>
+          <w:sz w:val="24"/>
+          <w:szCs w:val="24"/>
+        </w:rPr>
+        <w:t>js</w:t>
+      </w:r>
+      <w:proofErr w:type="spellEnd"/>
+      <w:r>
+        <w:rPr>
+          <w:rFonts w:hint="cs"/>
+          <w:sz w:val="24"/>
+          <w:szCs w:val="24"/>
+          <w:rtl/>
+        </w:rPr>
+        <w:t xml:space="preserve"> שנוצרו בעזרת ה</w:t>
+      </w:r>
+      <w:r>
+        <w:rPr>
+          <w:sz w:val="24"/>
+          <w:szCs w:val="24"/>
+        </w:rPr>
+        <w:t>express generator</w:t>
+      </w:r>
+      <w:r>
+        <w:rPr>
+          <w:rFonts w:hint="cs"/>
+          <w:sz w:val="24"/>
+          <w:szCs w:val="24"/>
+          <w:rtl/>
+        </w:rPr>
+        <w:t xml:space="preserve"> אך הם אינם רלוונטיים לחלק ב של הפרויקט ולא רציתי למחוק אותם כי עשיתי בהם כבר שינויים.</w:t>
+      </w:r>
+    </w:p>
+    <w:p>
+      <w:pPr>
+        <w:rPr>
+          <w:sz w:val="24"/>
+          <w:szCs w:val="24"/>
+          <w:rtl/>
+        </w:rPr>
+      </w:pPr>
+    </w:p>
+    <w:p>
+      <w:pPr>
+        <w:rPr>
           <w:sz w:val="24"/>
           <w:szCs w:val="24"/>
           <w:rtl/>
